--- a/res/Uhr_Design.docx
+++ b/res/Uhr_Design.docx
@@ -5,31 +5,32 @@
     <w:tbl>
       <w:tblPr>
         <w:tblStyle w:val="TableGrid"/>
+        <w:tblpPr w:leftFromText="141" w:rightFromText="141" w:horzAnchor="margin" w:tblpY="875"/>
         <w:tblW w:w="0" w:type="auto"/>
         <w:tblLook w:val="04A0" w:firstRow="1" w:lastRow="0" w:firstColumn="1" w:lastColumn="0" w:noHBand="0" w:noVBand="1"/>
       </w:tblPr>
       <w:tblGrid>
-        <w:gridCol w:w="571"/>
-        <w:gridCol w:w="571"/>
-        <w:gridCol w:w="571"/>
-        <w:gridCol w:w="571"/>
-        <w:gridCol w:w="572"/>
-        <w:gridCol w:w="572"/>
-        <w:gridCol w:w="572"/>
-        <w:gridCol w:w="572"/>
-        <w:gridCol w:w="572"/>
-        <w:gridCol w:w="572"/>
-        <w:gridCol w:w="572"/>
-        <w:gridCol w:w="572"/>
-        <w:gridCol w:w="572"/>
+        <w:gridCol w:w="1466"/>
+        <w:gridCol w:w="607"/>
+        <w:gridCol w:w="541"/>
+        <w:gridCol w:w="541"/>
+        <w:gridCol w:w="542"/>
+        <w:gridCol w:w="542"/>
+        <w:gridCol w:w="542"/>
+        <w:gridCol w:w="542"/>
+        <w:gridCol w:w="542"/>
+        <w:gridCol w:w="542"/>
+        <w:gridCol w:w="542"/>
+        <w:gridCol w:w="542"/>
+        <w:gridCol w:w="542"/>
       </w:tblGrid>
       <w:tr>
         <w:trPr>
-          <w:trHeight w:val="537"/>
+          <w:trHeight w:val="577"/>
         </w:trPr>
         <w:tc>
           <w:tcPr>
-            <w:tcW w:w="571" w:type="dxa"/>
+            <w:tcW w:w="1466" w:type="dxa"/>
           </w:tcPr>
           <w:p>
             <w:pPr>
@@ -43,18 +44,18 @@
         </w:tc>
         <w:tc>
           <w:tcPr>
-            <w:tcW w:w="571" w:type="dxa"/>
-          </w:tcPr>
-          <w:p>
-            <w:pPr>
-              <w:spacing w:before="120"/>
-              <w:jc w:val="center"/>
-            </w:pPr>
-          </w:p>
-        </w:tc>
-        <w:tc>
-          <w:tcPr>
-            <w:tcW w:w="571" w:type="dxa"/>
+            <w:tcW w:w="607" w:type="dxa"/>
+          </w:tcPr>
+          <w:p>
+            <w:pPr>
+              <w:spacing w:before="120"/>
+              <w:jc w:val="center"/>
+            </w:pPr>
+          </w:p>
+        </w:tc>
+        <w:tc>
+          <w:tcPr>
+            <w:tcW w:w="541" w:type="dxa"/>
           </w:tcPr>
           <w:p>
             <w:pPr>
@@ -68,7 +69,7 @@
         </w:tc>
         <w:tc>
           <w:tcPr>
-            <w:tcW w:w="571" w:type="dxa"/>
+            <w:tcW w:w="541" w:type="dxa"/>
           </w:tcPr>
           <w:p>
             <w:pPr>
@@ -82,7 +83,7 @@
         </w:tc>
         <w:tc>
           <w:tcPr>
-            <w:tcW w:w="572" w:type="dxa"/>
+            <w:tcW w:w="542" w:type="dxa"/>
           </w:tcPr>
           <w:p>
             <w:pPr>
@@ -96,7 +97,7 @@
         </w:tc>
         <w:tc>
           <w:tcPr>
-            <w:tcW w:w="572" w:type="dxa"/>
+            <w:tcW w:w="542" w:type="dxa"/>
           </w:tcPr>
           <w:p>
             <w:pPr>
@@ -110,7 +111,7 @@
         </w:tc>
         <w:tc>
           <w:tcPr>
-            <w:tcW w:w="572" w:type="dxa"/>
+            <w:tcW w:w="542" w:type="dxa"/>
           </w:tcPr>
           <w:p>
             <w:pPr>
@@ -124,7 +125,7 @@
         </w:tc>
         <w:tc>
           <w:tcPr>
-            <w:tcW w:w="572" w:type="dxa"/>
+            <w:tcW w:w="542" w:type="dxa"/>
           </w:tcPr>
           <w:p>
             <w:pPr>
@@ -138,7 +139,7 @@
         </w:tc>
         <w:tc>
           <w:tcPr>
-            <w:tcW w:w="572" w:type="dxa"/>
+            <w:tcW w:w="542" w:type="dxa"/>
           </w:tcPr>
           <w:p>
             <w:pPr>
@@ -152,7 +153,7 @@
         </w:tc>
         <w:tc>
           <w:tcPr>
-            <w:tcW w:w="572" w:type="dxa"/>
+            <w:tcW w:w="542" w:type="dxa"/>
           </w:tcPr>
           <w:p>
             <w:pPr>
@@ -166,7 +167,7 @@
         </w:tc>
         <w:tc>
           <w:tcPr>
-            <w:tcW w:w="572" w:type="dxa"/>
+            <w:tcW w:w="542" w:type="dxa"/>
           </w:tcPr>
           <w:p>
             <w:pPr>
@@ -180,7 +181,7 @@
         </w:tc>
         <w:tc>
           <w:tcPr>
-            <w:tcW w:w="572" w:type="dxa"/>
+            <w:tcW w:w="542" w:type="dxa"/>
           </w:tcPr>
           <w:p>
             <w:pPr>
@@ -194,7 +195,7 @@
         </w:tc>
         <w:tc>
           <w:tcPr>
-            <w:tcW w:w="572" w:type="dxa"/>
+            <w:tcW w:w="542" w:type="dxa"/>
           </w:tcPr>
           <w:p>
             <w:pPr>
@@ -209,11 +210,11 @@
       </w:tr>
       <w:tr>
         <w:trPr>
-          <w:trHeight w:val="523"/>
+          <w:trHeight w:val="563"/>
         </w:trPr>
         <w:tc>
           <w:tcPr>
-            <w:tcW w:w="571" w:type="dxa"/>
+            <w:tcW w:w="1466" w:type="dxa"/>
           </w:tcPr>
           <w:p>
             <w:pPr>
@@ -227,18 +228,18 @@
         </w:tc>
         <w:tc>
           <w:tcPr>
-            <w:tcW w:w="571" w:type="dxa"/>
-          </w:tcPr>
-          <w:p>
-            <w:pPr>
-              <w:spacing w:before="120"/>
-              <w:jc w:val="center"/>
-            </w:pPr>
-          </w:p>
-        </w:tc>
-        <w:tc>
-          <w:tcPr>
-            <w:tcW w:w="571" w:type="dxa"/>
+            <w:tcW w:w="607" w:type="dxa"/>
+          </w:tcPr>
+          <w:p>
+            <w:pPr>
+              <w:spacing w:before="120"/>
+              <w:jc w:val="center"/>
+            </w:pPr>
+          </w:p>
+        </w:tc>
+        <w:tc>
+          <w:tcPr>
+            <w:tcW w:w="541" w:type="dxa"/>
           </w:tcPr>
           <w:p>
             <w:pPr>
@@ -252,7 +253,7 @@
         </w:tc>
         <w:tc>
           <w:tcPr>
-            <w:tcW w:w="571" w:type="dxa"/>
+            <w:tcW w:w="541" w:type="dxa"/>
           </w:tcPr>
           <w:p>
             <w:pPr>
@@ -266,7 +267,7 @@
         </w:tc>
         <w:tc>
           <w:tcPr>
-            <w:tcW w:w="572" w:type="dxa"/>
+            <w:tcW w:w="542" w:type="dxa"/>
           </w:tcPr>
           <w:p>
             <w:pPr>
@@ -280,7 +281,7 @@
         </w:tc>
         <w:tc>
           <w:tcPr>
-            <w:tcW w:w="572" w:type="dxa"/>
+            <w:tcW w:w="542" w:type="dxa"/>
           </w:tcPr>
           <w:p>
             <w:pPr>
@@ -294,7 +295,7 @@
         </w:tc>
         <w:tc>
           <w:tcPr>
-            <w:tcW w:w="572" w:type="dxa"/>
+            <w:tcW w:w="542" w:type="dxa"/>
           </w:tcPr>
           <w:p>
             <w:pPr>
@@ -308,7 +309,7 @@
         </w:tc>
         <w:tc>
           <w:tcPr>
-            <w:tcW w:w="572" w:type="dxa"/>
+            <w:tcW w:w="542" w:type="dxa"/>
           </w:tcPr>
           <w:p>
             <w:pPr>
@@ -322,7 +323,7 @@
         </w:tc>
         <w:tc>
           <w:tcPr>
-            <w:tcW w:w="572" w:type="dxa"/>
+            <w:tcW w:w="542" w:type="dxa"/>
           </w:tcPr>
           <w:p>
             <w:pPr>
@@ -336,7 +337,7 @@
         </w:tc>
         <w:tc>
           <w:tcPr>
-            <w:tcW w:w="572" w:type="dxa"/>
+            <w:tcW w:w="542" w:type="dxa"/>
           </w:tcPr>
           <w:p>
             <w:pPr>
@@ -350,7 +351,7 @@
         </w:tc>
         <w:tc>
           <w:tcPr>
-            <w:tcW w:w="572" w:type="dxa"/>
+            <w:tcW w:w="542" w:type="dxa"/>
           </w:tcPr>
           <w:p>
             <w:pPr>
@@ -364,7 +365,7 @@
         </w:tc>
         <w:tc>
           <w:tcPr>
-            <w:tcW w:w="572" w:type="dxa"/>
+            <w:tcW w:w="542" w:type="dxa"/>
           </w:tcPr>
           <w:p>
             <w:pPr>
@@ -378,7 +379,7 @@
         </w:tc>
         <w:tc>
           <w:tcPr>
-            <w:tcW w:w="572" w:type="dxa"/>
+            <w:tcW w:w="542" w:type="dxa"/>
           </w:tcPr>
           <w:p>
             <w:pPr>
@@ -393,11 +394,11 @@
       </w:tr>
       <w:tr>
         <w:trPr>
-          <w:trHeight w:val="537"/>
+          <w:trHeight w:val="577"/>
         </w:trPr>
         <w:tc>
           <w:tcPr>
-            <w:tcW w:w="571" w:type="dxa"/>
+            <w:tcW w:w="1466" w:type="dxa"/>
           </w:tcPr>
           <w:p>
             <w:pPr>
@@ -411,18 +412,18 @@
         </w:tc>
         <w:tc>
           <w:tcPr>
-            <w:tcW w:w="571" w:type="dxa"/>
-          </w:tcPr>
-          <w:p>
-            <w:pPr>
-              <w:spacing w:before="120"/>
-              <w:jc w:val="center"/>
-            </w:pPr>
-          </w:p>
-        </w:tc>
-        <w:tc>
-          <w:tcPr>
-            <w:tcW w:w="571" w:type="dxa"/>
+            <w:tcW w:w="607" w:type="dxa"/>
+          </w:tcPr>
+          <w:p>
+            <w:pPr>
+              <w:spacing w:before="120"/>
+              <w:jc w:val="center"/>
+            </w:pPr>
+          </w:p>
+        </w:tc>
+        <w:tc>
+          <w:tcPr>
+            <w:tcW w:w="541" w:type="dxa"/>
           </w:tcPr>
           <w:p>
             <w:pPr>
@@ -436,7 +437,7 @@
         </w:tc>
         <w:tc>
           <w:tcPr>
-            <w:tcW w:w="571" w:type="dxa"/>
+            <w:tcW w:w="541" w:type="dxa"/>
           </w:tcPr>
           <w:p>
             <w:pPr>
@@ -450,7 +451,7 @@
         </w:tc>
         <w:tc>
           <w:tcPr>
-            <w:tcW w:w="572" w:type="dxa"/>
+            <w:tcW w:w="542" w:type="dxa"/>
           </w:tcPr>
           <w:p>
             <w:pPr>
@@ -464,7 +465,7 @@
         </w:tc>
         <w:tc>
           <w:tcPr>
-            <w:tcW w:w="572" w:type="dxa"/>
+            <w:tcW w:w="542" w:type="dxa"/>
           </w:tcPr>
           <w:p>
             <w:pPr>
@@ -478,7 +479,7 @@
         </w:tc>
         <w:tc>
           <w:tcPr>
-            <w:tcW w:w="572" w:type="dxa"/>
+            <w:tcW w:w="542" w:type="dxa"/>
           </w:tcPr>
           <w:p>
             <w:pPr>
@@ -492,7 +493,7 @@
         </w:tc>
         <w:tc>
           <w:tcPr>
-            <w:tcW w:w="572" w:type="dxa"/>
+            <w:tcW w:w="542" w:type="dxa"/>
           </w:tcPr>
           <w:p>
             <w:pPr>
@@ -506,7 +507,7 @@
         </w:tc>
         <w:tc>
           <w:tcPr>
-            <w:tcW w:w="572" w:type="dxa"/>
+            <w:tcW w:w="542" w:type="dxa"/>
           </w:tcPr>
           <w:p>
             <w:pPr>
@@ -520,7 +521,7 @@
         </w:tc>
         <w:tc>
           <w:tcPr>
-            <w:tcW w:w="572" w:type="dxa"/>
+            <w:tcW w:w="542" w:type="dxa"/>
           </w:tcPr>
           <w:p>
             <w:pPr>
@@ -534,7 +535,7 @@
         </w:tc>
         <w:tc>
           <w:tcPr>
-            <w:tcW w:w="572" w:type="dxa"/>
+            <w:tcW w:w="542" w:type="dxa"/>
           </w:tcPr>
           <w:p>
             <w:pPr>
@@ -548,7 +549,7 @@
         </w:tc>
         <w:tc>
           <w:tcPr>
-            <w:tcW w:w="572" w:type="dxa"/>
+            <w:tcW w:w="542" w:type="dxa"/>
           </w:tcPr>
           <w:p>
             <w:pPr>
@@ -562,7 +563,7 @@
         </w:tc>
         <w:tc>
           <w:tcPr>
-            <w:tcW w:w="572" w:type="dxa"/>
+            <w:tcW w:w="542" w:type="dxa"/>
           </w:tcPr>
           <w:p>
             <w:pPr>
@@ -577,11 +578,11 @@
       </w:tr>
       <w:tr>
         <w:trPr>
-          <w:trHeight w:val="537"/>
+          <w:trHeight w:val="577"/>
         </w:trPr>
         <w:tc>
           <w:tcPr>
-            <w:tcW w:w="571" w:type="dxa"/>
+            <w:tcW w:w="1466" w:type="dxa"/>
           </w:tcPr>
           <w:p>
             <w:pPr>
@@ -595,18 +596,18 @@
         </w:tc>
         <w:tc>
           <w:tcPr>
-            <w:tcW w:w="571" w:type="dxa"/>
-          </w:tcPr>
-          <w:p>
-            <w:pPr>
-              <w:spacing w:before="120"/>
-              <w:jc w:val="center"/>
-            </w:pPr>
-          </w:p>
-        </w:tc>
-        <w:tc>
-          <w:tcPr>
-            <w:tcW w:w="571" w:type="dxa"/>
+            <w:tcW w:w="607" w:type="dxa"/>
+          </w:tcPr>
+          <w:p>
+            <w:pPr>
+              <w:spacing w:before="120"/>
+              <w:jc w:val="center"/>
+            </w:pPr>
+          </w:p>
+        </w:tc>
+        <w:tc>
+          <w:tcPr>
+            <w:tcW w:w="541" w:type="dxa"/>
           </w:tcPr>
           <w:p>
             <w:pPr>
@@ -620,7 +621,7 @@
         </w:tc>
         <w:tc>
           <w:tcPr>
-            <w:tcW w:w="571" w:type="dxa"/>
+            <w:tcW w:w="541" w:type="dxa"/>
           </w:tcPr>
           <w:p>
             <w:pPr>
@@ -634,7 +635,7 @@
         </w:tc>
         <w:tc>
           <w:tcPr>
-            <w:tcW w:w="572" w:type="dxa"/>
+            <w:tcW w:w="542" w:type="dxa"/>
           </w:tcPr>
           <w:p>
             <w:pPr>
@@ -648,7 +649,7 @@
         </w:tc>
         <w:tc>
           <w:tcPr>
-            <w:tcW w:w="572" w:type="dxa"/>
+            <w:tcW w:w="542" w:type="dxa"/>
           </w:tcPr>
           <w:p>
             <w:pPr>
@@ -662,7 +663,7 @@
         </w:tc>
         <w:tc>
           <w:tcPr>
-            <w:tcW w:w="572" w:type="dxa"/>
+            <w:tcW w:w="542" w:type="dxa"/>
           </w:tcPr>
           <w:p>
             <w:pPr>
@@ -676,7 +677,7 @@
         </w:tc>
         <w:tc>
           <w:tcPr>
-            <w:tcW w:w="572" w:type="dxa"/>
+            <w:tcW w:w="542" w:type="dxa"/>
           </w:tcPr>
           <w:p>
             <w:pPr>
@@ -690,7 +691,7 @@
         </w:tc>
         <w:tc>
           <w:tcPr>
-            <w:tcW w:w="572" w:type="dxa"/>
+            <w:tcW w:w="542" w:type="dxa"/>
           </w:tcPr>
           <w:p>
             <w:pPr>
@@ -704,7 +705,7 @@
         </w:tc>
         <w:tc>
           <w:tcPr>
-            <w:tcW w:w="572" w:type="dxa"/>
+            <w:tcW w:w="542" w:type="dxa"/>
           </w:tcPr>
           <w:p>
             <w:pPr>
@@ -718,7 +719,7 @@
         </w:tc>
         <w:tc>
           <w:tcPr>
-            <w:tcW w:w="572" w:type="dxa"/>
+            <w:tcW w:w="542" w:type="dxa"/>
           </w:tcPr>
           <w:p>
             <w:pPr>
@@ -732,7 +733,7 @@
         </w:tc>
         <w:tc>
           <w:tcPr>
-            <w:tcW w:w="572" w:type="dxa"/>
+            <w:tcW w:w="542" w:type="dxa"/>
           </w:tcPr>
           <w:p>
             <w:pPr>
@@ -746,7 +747,7 @@
         </w:tc>
         <w:tc>
           <w:tcPr>
-            <w:tcW w:w="572" w:type="dxa"/>
+            <w:tcW w:w="542" w:type="dxa"/>
           </w:tcPr>
           <w:p>
             <w:pPr>
@@ -761,11 +762,11 @@
       </w:tr>
       <w:tr>
         <w:trPr>
-          <w:trHeight w:val="537"/>
+          <w:trHeight w:val="577"/>
         </w:trPr>
         <w:tc>
           <w:tcPr>
-            <w:tcW w:w="571" w:type="dxa"/>
+            <w:tcW w:w="1466" w:type="dxa"/>
           </w:tcPr>
           <w:p>
             <w:pPr>
@@ -779,18 +780,18 @@
         </w:tc>
         <w:tc>
           <w:tcPr>
-            <w:tcW w:w="571" w:type="dxa"/>
-          </w:tcPr>
-          <w:p>
-            <w:pPr>
-              <w:spacing w:before="120"/>
-              <w:jc w:val="center"/>
-            </w:pPr>
-          </w:p>
-        </w:tc>
-        <w:tc>
-          <w:tcPr>
-            <w:tcW w:w="571" w:type="dxa"/>
+            <w:tcW w:w="607" w:type="dxa"/>
+          </w:tcPr>
+          <w:p>
+            <w:pPr>
+              <w:spacing w:before="120"/>
+              <w:jc w:val="center"/>
+            </w:pPr>
+          </w:p>
+        </w:tc>
+        <w:tc>
+          <w:tcPr>
+            <w:tcW w:w="541" w:type="dxa"/>
           </w:tcPr>
           <w:p>
             <w:pPr>
@@ -804,7 +805,7 @@
         </w:tc>
         <w:tc>
           <w:tcPr>
-            <w:tcW w:w="571" w:type="dxa"/>
+            <w:tcW w:w="541" w:type="dxa"/>
           </w:tcPr>
           <w:p>
             <w:pPr>
@@ -818,7 +819,7 @@
         </w:tc>
         <w:tc>
           <w:tcPr>
-            <w:tcW w:w="572" w:type="dxa"/>
+            <w:tcW w:w="542" w:type="dxa"/>
           </w:tcPr>
           <w:p>
             <w:pPr>
@@ -832,7 +833,7 @@
         </w:tc>
         <w:tc>
           <w:tcPr>
-            <w:tcW w:w="572" w:type="dxa"/>
+            <w:tcW w:w="542" w:type="dxa"/>
           </w:tcPr>
           <w:p>
             <w:pPr>
@@ -846,7 +847,7 @@
         </w:tc>
         <w:tc>
           <w:tcPr>
-            <w:tcW w:w="572" w:type="dxa"/>
+            <w:tcW w:w="542" w:type="dxa"/>
           </w:tcPr>
           <w:p>
             <w:pPr>
@@ -860,7 +861,7 @@
         </w:tc>
         <w:tc>
           <w:tcPr>
-            <w:tcW w:w="572" w:type="dxa"/>
+            <w:tcW w:w="542" w:type="dxa"/>
           </w:tcPr>
           <w:p>
             <w:pPr>
@@ -874,7 +875,7 @@
         </w:tc>
         <w:tc>
           <w:tcPr>
-            <w:tcW w:w="572" w:type="dxa"/>
+            <w:tcW w:w="542" w:type="dxa"/>
           </w:tcPr>
           <w:p>
             <w:pPr>
@@ -888,7 +889,7 @@
         </w:tc>
         <w:tc>
           <w:tcPr>
-            <w:tcW w:w="572" w:type="dxa"/>
+            <w:tcW w:w="542" w:type="dxa"/>
           </w:tcPr>
           <w:p>
             <w:pPr>
@@ -902,7 +903,7 @@
         </w:tc>
         <w:tc>
           <w:tcPr>
-            <w:tcW w:w="572" w:type="dxa"/>
+            <w:tcW w:w="542" w:type="dxa"/>
           </w:tcPr>
           <w:p>
             <w:pPr>
@@ -916,7 +917,7 @@
         </w:tc>
         <w:tc>
           <w:tcPr>
-            <w:tcW w:w="572" w:type="dxa"/>
+            <w:tcW w:w="542" w:type="dxa"/>
           </w:tcPr>
           <w:p>
             <w:pPr>
@@ -930,7 +931,7 @@
         </w:tc>
         <w:tc>
           <w:tcPr>
-            <w:tcW w:w="572" w:type="dxa"/>
+            <w:tcW w:w="542" w:type="dxa"/>
           </w:tcPr>
           <w:p>
             <w:pPr>
@@ -945,11 +946,11 @@
       </w:tr>
       <w:tr>
         <w:trPr>
-          <w:trHeight w:val="523"/>
+          <w:trHeight w:val="563"/>
         </w:trPr>
         <w:tc>
           <w:tcPr>
-            <w:tcW w:w="571" w:type="dxa"/>
+            <w:tcW w:w="1466" w:type="dxa"/>
           </w:tcPr>
           <w:p>
             <w:pPr>
@@ -963,18 +964,18 @@
         </w:tc>
         <w:tc>
           <w:tcPr>
-            <w:tcW w:w="571" w:type="dxa"/>
-          </w:tcPr>
-          <w:p>
-            <w:pPr>
-              <w:spacing w:before="120"/>
-              <w:jc w:val="center"/>
-            </w:pPr>
-          </w:p>
-        </w:tc>
-        <w:tc>
-          <w:tcPr>
-            <w:tcW w:w="571" w:type="dxa"/>
+            <w:tcW w:w="607" w:type="dxa"/>
+          </w:tcPr>
+          <w:p>
+            <w:pPr>
+              <w:spacing w:before="120"/>
+              <w:jc w:val="center"/>
+            </w:pPr>
+          </w:p>
+        </w:tc>
+        <w:tc>
+          <w:tcPr>
+            <w:tcW w:w="541" w:type="dxa"/>
           </w:tcPr>
           <w:p>
             <w:pPr>
@@ -988,7 +989,7 @@
         </w:tc>
         <w:tc>
           <w:tcPr>
-            <w:tcW w:w="571" w:type="dxa"/>
+            <w:tcW w:w="541" w:type="dxa"/>
           </w:tcPr>
           <w:p>
             <w:pPr>
@@ -1002,7 +1003,7 @@
         </w:tc>
         <w:tc>
           <w:tcPr>
-            <w:tcW w:w="572" w:type="dxa"/>
+            <w:tcW w:w="542" w:type="dxa"/>
           </w:tcPr>
           <w:p>
             <w:pPr>
@@ -1016,7 +1017,7 @@
         </w:tc>
         <w:tc>
           <w:tcPr>
-            <w:tcW w:w="572" w:type="dxa"/>
+            <w:tcW w:w="542" w:type="dxa"/>
           </w:tcPr>
           <w:p>
             <w:pPr>
@@ -1030,7 +1031,7 @@
         </w:tc>
         <w:tc>
           <w:tcPr>
-            <w:tcW w:w="572" w:type="dxa"/>
+            <w:tcW w:w="542" w:type="dxa"/>
           </w:tcPr>
           <w:p>
             <w:pPr>
@@ -1044,7 +1045,7 @@
         </w:tc>
         <w:tc>
           <w:tcPr>
-            <w:tcW w:w="572" w:type="dxa"/>
+            <w:tcW w:w="542" w:type="dxa"/>
           </w:tcPr>
           <w:p>
             <w:pPr>
@@ -1058,7 +1059,7 @@
         </w:tc>
         <w:tc>
           <w:tcPr>
-            <w:tcW w:w="572" w:type="dxa"/>
+            <w:tcW w:w="542" w:type="dxa"/>
           </w:tcPr>
           <w:p>
             <w:pPr>
@@ -1072,7 +1073,7 @@
         </w:tc>
         <w:tc>
           <w:tcPr>
-            <w:tcW w:w="572" w:type="dxa"/>
+            <w:tcW w:w="542" w:type="dxa"/>
           </w:tcPr>
           <w:p>
             <w:pPr>
@@ -1086,7 +1087,7 @@
         </w:tc>
         <w:tc>
           <w:tcPr>
-            <w:tcW w:w="572" w:type="dxa"/>
+            <w:tcW w:w="542" w:type="dxa"/>
           </w:tcPr>
           <w:p>
             <w:pPr>
@@ -1100,7 +1101,7 @@
         </w:tc>
         <w:tc>
           <w:tcPr>
-            <w:tcW w:w="572" w:type="dxa"/>
+            <w:tcW w:w="542" w:type="dxa"/>
           </w:tcPr>
           <w:p>
             <w:pPr>
@@ -1114,7 +1115,7 @@
         </w:tc>
         <w:tc>
           <w:tcPr>
-            <w:tcW w:w="572" w:type="dxa"/>
+            <w:tcW w:w="542" w:type="dxa"/>
           </w:tcPr>
           <w:p>
             <w:pPr>
@@ -1129,11 +1130,11 @@
       </w:tr>
       <w:tr>
         <w:trPr>
-          <w:trHeight w:val="537"/>
+          <w:trHeight w:val="577"/>
         </w:trPr>
         <w:tc>
           <w:tcPr>
-            <w:tcW w:w="571" w:type="dxa"/>
+            <w:tcW w:w="1466" w:type="dxa"/>
           </w:tcPr>
           <w:p>
             <w:pPr>
@@ -1147,18 +1148,18 @@
         </w:tc>
         <w:tc>
           <w:tcPr>
-            <w:tcW w:w="571" w:type="dxa"/>
-          </w:tcPr>
-          <w:p>
-            <w:pPr>
-              <w:spacing w:before="120"/>
-              <w:jc w:val="center"/>
-            </w:pPr>
-          </w:p>
-        </w:tc>
-        <w:tc>
-          <w:tcPr>
-            <w:tcW w:w="571" w:type="dxa"/>
+            <w:tcW w:w="607" w:type="dxa"/>
+          </w:tcPr>
+          <w:p>
+            <w:pPr>
+              <w:spacing w:before="120"/>
+              <w:jc w:val="center"/>
+            </w:pPr>
+          </w:p>
+        </w:tc>
+        <w:tc>
+          <w:tcPr>
+            <w:tcW w:w="541" w:type="dxa"/>
           </w:tcPr>
           <w:p>
             <w:pPr>
@@ -1172,7 +1173,7 @@
         </w:tc>
         <w:tc>
           <w:tcPr>
-            <w:tcW w:w="571" w:type="dxa"/>
+            <w:tcW w:w="541" w:type="dxa"/>
           </w:tcPr>
           <w:p>
             <w:pPr>
@@ -1186,7 +1187,7 @@
         </w:tc>
         <w:tc>
           <w:tcPr>
-            <w:tcW w:w="572" w:type="dxa"/>
+            <w:tcW w:w="542" w:type="dxa"/>
           </w:tcPr>
           <w:p>
             <w:pPr>
@@ -1200,7 +1201,7 @@
         </w:tc>
         <w:tc>
           <w:tcPr>
-            <w:tcW w:w="572" w:type="dxa"/>
+            <w:tcW w:w="542" w:type="dxa"/>
           </w:tcPr>
           <w:p>
             <w:pPr>
@@ -1214,7 +1215,7 @@
         </w:tc>
         <w:tc>
           <w:tcPr>
-            <w:tcW w:w="572" w:type="dxa"/>
+            <w:tcW w:w="542" w:type="dxa"/>
           </w:tcPr>
           <w:p>
             <w:pPr>
@@ -1228,7 +1229,7 @@
         </w:tc>
         <w:tc>
           <w:tcPr>
-            <w:tcW w:w="572" w:type="dxa"/>
+            <w:tcW w:w="542" w:type="dxa"/>
           </w:tcPr>
           <w:p>
             <w:pPr>
@@ -1242,7 +1243,7 @@
         </w:tc>
         <w:tc>
           <w:tcPr>
-            <w:tcW w:w="572" w:type="dxa"/>
+            <w:tcW w:w="542" w:type="dxa"/>
           </w:tcPr>
           <w:p>
             <w:pPr>
@@ -1256,7 +1257,7 @@
         </w:tc>
         <w:tc>
           <w:tcPr>
-            <w:tcW w:w="572" w:type="dxa"/>
+            <w:tcW w:w="542" w:type="dxa"/>
           </w:tcPr>
           <w:p>
             <w:pPr>
@@ -1270,7 +1271,7 @@
         </w:tc>
         <w:tc>
           <w:tcPr>
-            <w:tcW w:w="572" w:type="dxa"/>
+            <w:tcW w:w="542" w:type="dxa"/>
           </w:tcPr>
           <w:p>
             <w:pPr>
@@ -1284,7 +1285,7 @@
         </w:tc>
         <w:tc>
           <w:tcPr>
-            <w:tcW w:w="572" w:type="dxa"/>
+            <w:tcW w:w="542" w:type="dxa"/>
           </w:tcPr>
           <w:p>
             <w:pPr>
@@ -1298,7 +1299,7 @@
         </w:tc>
         <w:tc>
           <w:tcPr>
-            <w:tcW w:w="572" w:type="dxa"/>
+            <w:tcW w:w="542" w:type="dxa"/>
           </w:tcPr>
           <w:p>
             <w:pPr>
@@ -1313,11 +1314,11 @@
       </w:tr>
       <w:tr>
         <w:trPr>
-          <w:trHeight w:val="537"/>
+          <w:trHeight w:val="577"/>
         </w:trPr>
         <w:tc>
           <w:tcPr>
-            <w:tcW w:w="571" w:type="dxa"/>
+            <w:tcW w:w="1466" w:type="dxa"/>
           </w:tcPr>
           <w:p>
             <w:pPr>
@@ -1331,18 +1332,18 @@
         </w:tc>
         <w:tc>
           <w:tcPr>
-            <w:tcW w:w="571" w:type="dxa"/>
-          </w:tcPr>
-          <w:p>
-            <w:pPr>
-              <w:spacing w:before="120"/>
-              <w:jc w:val="center"/>
-            </w:pPr>
-          </w:p>
-        </w:tc>
-        <w:tc>
-          <w:tcPr>
-            <w:tcW w:w="571" w:type="dxa"/>
+            <w:tcW w:w="607" w:type="dxa"/>
+          </w:tcPr>
+          <w:p>
+            <w:pPr>
+              <w:spacing w:before="120"/>
+              <w:jc w:val="center"/>
+            </w:pPr>
+          </w:p>
+        </w:tc>
+        <w:tc>
+          <w:tcPr>
+            <w:tcW w:w="541" w:type="dxa"/>
           </w:tcPr>
           <w:p>
             <w:pPr>
@@ -1356,7 +1357,7 @@
         </w:tc>
         <w:tc>
           <w:tcPr>
-            <w:tcW w:w="571" w:type="dxa"/>
+            <w:tcW w:w="541" w:type="dxa"/>
           </w:tcPr>
           <w:p>
             <w:pPr>
@@ -1370,7 +1371,7 @@
         </w:tc>
         <w:tc>
           <w:tcPr>
-            <w:tcW w:w="572" w:type="dxa"/>
+            <w:tcW w:w="542" w:type="dxa"/>
           </w:tcPr>
           <w:p>
             <w:pPr>
@@ -1384,7 +1385,7 @@
         </w:tc>
         <w:tc>
           <w:tcPr>
-            <w:tcW w:w="572" w:type="dxa"/>
+            <w:tcW w:w="542" w:type="dxa"/>
           </w:tcPr>
           <w:p>
             <w:pPr>
@@ -1398,7 +1399,7 @@
         </w:tc>
         <w:tc>
           <w:tcPr>
-            <w:tcW w:w="572" w:type="dxa"/>
+            <w:tcW w:w="542" w:type="dxa"/>
           </w:tcPr>
           <w:p>
             <w:pPr>
@@ -1412,7 +1413,7 @@
         </w:tc>
         <w:tc>
           <w:tcPr>
-            <w:tcW w:w="572" w:type="dxa"/>
+            <w:tcW w:w="542" w:type="dxa"/>
           </w:tcPr>
           <w:p>
             <w:pPr>
@@ -1426,7 +1427,7 @@
         </w:tc>
         <w:tc>
           <w:tcPr>
-            <w:tcW w:w="572" w:type="dxa"/>
+            <w:tcW w:w="542" w:type="dxa"/>
           </w:tcPr>
           <w:p>
             <w:pPr>
@@ -1440,7 +1441,7 @@
         </w:tc>
         <w:tc>
           <w:tcPr>
-            <w:tcW w:w="572" w:type="dxa"/>
+            <w:tcW w:w="542" w:type="dxa"/>
           </w:tcPr>
           <w:p>
             <w:pPr>
@@ -1454,7 +1455,7 @@
         </w:tc>
         <w:tc>
           <w:tcPr>
-            <w:tcW w:w="572" w:type="dxa"/>
+            <w:tcW w:w="542" w:type="dxa"/>
           </w:tcPr>
           <w:p>
             <w:pPr>
@@ -1468,7 +1469,7 @@
         </w:tc>
         <w:tc>
           <w:tcPr>
-            <w:tcW w:w="572" w:type="dxa"/>
+            <w:tcW w:w="542" w:type="dxa"/>
           </w:tcPr>
           <w:p>
             <w:pPr>
@@ -1482,7 +1483,7 @@
         </w:tc>
         <w:tc>
           <w:tcPr>
-            <w:tcW w:w="572" w:type="dxa"/>
+            <w:tcW w:w="542" w:type="dxa"/>
           </w:tcPr>
           <w:p>
             <w:pPr>
@@ -1497,11 +1498,11 @@
       </w:tr>
       <w:tr>
         <w:trPr>
-          <w:trHeight w:val="523"/>
+          <w:trHeight w:val="563"/>
         </w:trPr>
         <w:tc>
           <w:tcPr>
-            <w:tcW w:w="571" w:type="dxa"/>
+            <w:tcW w:w="1466" w:type="dxa"/>
           </w:tcPr>
           <w:p>
             <w:pPr>
@@ -1515,18 +1516,18 @@
         </w:tc>
         <w:tc>
           <w:tcPr>
-            <w:tcW w:w="571" w:type="dxa"/>
-          </w:tcPr>
-          <w:p>
-            <w:pPr>
-              <w:spacing w:before="120"/>
-              <w:jc w:val="center"/>
-            </w:pPr>
-          </w:p>
-        </w:tc>
-        <w:tc>
-          <w:tcPr>
-            <w:tcW w:w="571" w:type="dxa"/>
+            <w:tcW w:w="607" w:type="dxa"/>
+          </w:tcPr>
+          <w:p>
+            <w:pPr>
+              <w:spacing w:before="120"/>
+              <w:jc w:val="center"/>
+            </w:pPr>
+          </w:p>
+        </w:tc>
+        <w:tc>
+          <w:tcPr>
+            <w:tcW w:w="541" w:type="dxa"/>
           </w:tcPr>
           <w:p>
             <w:pPr>
@@ -1540,7 +1541,7 @@
         </w:tc>
         <w:tc>
           <w:tcPr>
-            <w:tcW w:w="571" w:type="dxa"/>
+            <w:tcW w:w="541" w:type="dxa"/>
           </w:tcPr>
           <w:p>
             <w:pPr>
@@ -1554,7 +1555,7 @@
         </w:tc>
         <w:tc>
           <w:tcPr>
-            <w:tcW w:w="572" w:type="dxa"/>
+            <w:tcW w:w="542" w:type="dxa"/>
           </w:tcPr>
           <w:p>
             <w:pPr>
@@ -1568,7 +1569,7 @@
         </w:tc>
         <w:tc>
           <w:tcPr>
-            <w:tcW w:w="572" w:type="dxa"/>
+            <w:tcW w:w="542" w:type="dxa"/>
           </w:tcPr>
           <w:p>
             <w:pPr>
@@ -1582,7 +1583,7 @@
         </w:tc>
         <w:tc>
           <w:tcPr>
-            <w:tcW w:w="572" w:type="dxa"/>
+            <w:tcW w:w="542" w:type="dxa"/>
           </w:tcPr>
           <w:p>
             <w:pPr>
@@ -1596,7 +1597,7 @@
         </w:tc>
         <w:tc>
           <w:tcPr>
-            <w:tcW w:w="572" w:type="dxa"/>
+            <w:tcW w:w="542" w:type="dxa"/>
           </w:tcPr>
           <w:p>
             <w:pPr>
@@ -1610,7 +1611,7 @@
         </w:tc>
         <w:tc>
           <w:tcPr>
-            <w:tcW w:w="572" w:type="dxa"/>
+            <w:tcW w:w="542" w:type="dxa"/>
           </w:tcPr>
           <w:p>
             <w:pPr>
@@ -1624,7 +1625,7 @@
         </w:tc>
         <w:tc>
           <w:tcPr>
-            <w:tcW w:w="572" w:type="dxa"/>
+            <w:tcW w:w="542" w:type="dxa"/>
           </w:tcPr>
           <w:p>
             <w:pPr>
@@ -1638,7 +1639,7 @@
         </w:tc>
         <w:tc>
           <w:tcPr>
-            <w:tcW w:w="572" w:type="dxa"/>
+            <w:tcW w:w="542" w:type="dxa"/>
           </w:tcPr>
           <w:p>
             <w:pPr>
@@ -1652,7 +1653,7 @@
         </w:tc>
         <w:tc>
           <w:tcPr>
-            <w:tcW w:w="572" w:type="dxa"/>
+            <w:tcW w:w="542" w:type="dxa"/>
           </w:tcPr>
           <w:p>
             <w:pPr>
@@ -1666,7 +1667,7 @@
         </w:tc>
         <w:tc>
           <w:tcPr>
-            <w:tcW w:w="572" w:type="dxa"/>
+            <w:tcW w:w="542" w:type="dxa"/>
           </w:tcPr>
           <w:p>
             <w:pPr>
@@ -1681,11 +1682,11 @@
       </w:tr>
       <w:tr>
         <w:trPr>
-          <w:trHeight w:val="537"/>
+          <w:trHeight w:val="577"/>
         </w:trPr>
         <w:tc>
           <w:tcPr>
-            <w:tcW w:w="571" w:type="dxa"/>
+            <w:tcW w:w="1466" w:type="dxa"/>
           </w:tcPr>
           <w:p>
             <w:pPr>
@@ -1699,18 +1700,18 @@
         </w:tc>
         <w:tc>
           <w:tcPr>
-            <w:tcW w:w="571" w:type="dxa"/>
-          </w:tcPr>
-          <w:p>
-            <w:pPr>
-              <w:spacing w:before="120"/>
-              <w:jc w:val="center"/>
-            </w:pPr>
-          </w:p>
-        </w:tc>
-        <w:tc>
-          <w:tcPr>
-            <w:tcW w:w="571" w:type="dxa"/>
+            <w:tcW w:w="607" w:type="dxa"/>
+          </w:tcPr>
+          <w:p>
+            <w:pPr>
+              <w:spacing w:before="120"/>
+              <w:jc w:val="center"/>
+            </w:pPr>
+          </w:p>
+        </w:tc>
+        <w:tc>
+          <w:tcPr>
+            <w:tcW w:w="541" w:type="dxa"/>
           </w:tcPr>
           <w:p>
             <w:pPr>
@@ -1724,7 +1725,7 @@
         </w:tc>
         <w:tc>
           <w:tcPr>
-            <w:tcW w:w="571" w:type="dxa"/>
+            <w:tcW w:w="541" w:type="dxa"/>
           </w:tcPr>
           <w:p>
             <w:pPr>
@@ -1738,7 +1739,7 @@
         </w:tc>
         <w:tc>
           <w:tcPr>
-            <w:tcW w:w="572" w:type="dxa"/>
+            <w:tcW w:w="542" w:type="dxa"/>
           </w:tcPr>
           <w:p>
             <w:pPr>
@@ -1752,7 +1753,7 @@
         </w:tc>
         <w:tc>
           <w:tcPr>
-            <w:tcW w:w="572" w:type="dxa"/>
+            <w:tcW w:w="542" w:type="dxa"/>
           </w:tcPr>
           <w:p>
             <w:pPr>
@@ -1766,7 +1767,7 @@
         </w:tc>
         <w:tc>
           <w:tcPr>
-            <w:tcW w:w="572" w:type="dxa"/>
+            <w:tcW w:w="542" w:type="dxa"/>
           </w:tcPr>
           <w:p>
             <w:pPr>
@@ -1780,7 +1781,7 @@
         </w:tc>
         <w:tc>
           <w:tcPr>
-            <w:tcW w:w="572" w:type="dxa"/>
+            <w:tcW w:w="542" w:type="dxa"/>
           </w:tcPr>
           <w:p>
             <w:pPr>
@@ -1794,7 +1795,7 @@
         </w:tc>
         <w:tc>
           <w:tcPr>
-            <w:tcW w:w="572" w:type="dxa"/>
+            <w:tcW w:w="542" w:type="dxa"/>
           </w:tcPr>
           <w:p>
             <w:pPr>
@@ -1808,7 +1809,7 @@
         </w:tc>
         <w:tc>
           <w:tcPr>
-            <w:tcW w:w="572" w:type="dxa"/>
+            <w:tcW w:w="542" w:type="dxa"/>
           </w:tcPr>
           <w:p>
             <w:pPr>
@@ -1822,7 +1823,7 @@
         </w:tc>
         <w:tc>
           <w:tcPr>
-            <w:tcW w:w="572" w:type="dxa"/>
+            <w:tcW w:w="542" w:type="dxa"/>
           </w:tcPr>
           <w:p>
             <w:pPr>
@@ -1836,7 +1837,7 @@
         </w:tc>
         <w:tc>
           <w:tcPr>
-            <w:tcW w:w="572" w:type="dxa"/>
+            <w:tcW w:w="542" w:type="dxa"/>
           </w:tcPr>
           <w:p>
             <w:pPr>
@@ -1850,7 +1851,7 @@
         </w:tc>
         <w:tc>
           <w:tcPr>
-            <w:tcW w:w="572" w:type="dxa"/>
+            <w:tcW w:w="542" w:type="dxa"/>
             <w:tcBorders>
               <w:bottom w:val="single" w:sz="4" w:space="0" w:color="auto"/>
             </w:tcBorders>
@@ -1868,11 +1869,11 @@
       </w:tr>
       <w:tr>
         <w:trPr>
-          <w:trHeight w:val="537"/>
+          <w:trHeight w:val="577"/>
         </w:trPr>
         <w:tc>
           <w:tcPr>
-            <w:tcW w:w="571" w:type="dxa"/>
+            <w:tcW w:w="1466" w:type="dxa"/>
           </w:tcPr>
           <w:p>
             <w:pPr>
@@ -1886,18 +1887,18 @@
         </w:tc>
         <w:tc>
           <w:tcPr>
-            <w:tcW w:w="571" w:type="dxa"/>
-          </w:tcPr>
-          <w:p>
-            <w:pPr>
-              <w:spacing w:before="120"/>
-              <w:jc w:val="center"/>
-            </w:pPr>
-          </w:p>
-        </w:tc>
-        <w:tc>
-          <w:tcPr>
-            <w:tcW w:w="571" w:type="dxa"/>
+            <w:tcW w:w="607" w:type="dxa"/>
+          </w:tcPr>
+          <w:p>
+            <w:pPr>
+              <w:spacing w:before="120"/>
+              <w:jc w:val="center"/>
+            </w:pPr>
+          </w:p>
+        </w:tc>
+        <w:tc>
+          <w:tcPr>
+            <w:tcW w:w="541" w:type="dxa"/>
           </w:tcPr>
           <w:p>
             <w:pPr>
@@ -1911,7 +1912,7 @@
         </w:tc>
         <w:tc>
           <w:tcPr>
-            <w:tcW w:w="571" w:type="dxa"/>
+            <w:tcW w:w="541" w:type="dxa"/>
           </w:tcPr>
           <w:p>
             <w:pPr>
@@ -1925,7 +1926,7 @@
         </w:tc>
         <w:tc>
           <w:tcPr>
-            <w:tcW w:w="572" w:type="dxa"/>
+            <w:tcW w:w="542" w:type="dxa"/>
           </w:tcPr>
           <w:p>
             <w:pPr>
@@ -1939,7 +1940,7 @@
         </w:tc>
         <w:tc>
           <w:tcPr>
-            <w:tcW w:w="572" w:type="dxa"/>
+            <w:tcW w:w="542" w:type="dxa"/>
           </w:tcPr>
           <w:p>
             <w:pPr>
@@ -1953,7 +1954,7 @@
         </w:tc>
         <w:tc>
           <w:tcPr>
-            <w:tcW w:w="572" w:type="dxa"/>
+            <w:tcW w:w="542" w:type="dxa"/>
           </w:tcPr>
           <w:p>
             <w:pPr>
@@ -1967,7 +1968,7 @@
         </w:tc>
         <w:tc>
           <w:tcPr>
-            <w:tcW w:w="572" w:type="dxa"/>
+            <w:tcW w:w="542" w:type="dxa"/>
           </w:tcPr>
           <w:p>
             <w:pPr>
@@ -1981,7 +1982,7 @@
         </w:tc>
         <w:tc>
           <w:tcPr>
-            <w:tcW w:w="572" w:type="dxa"/>
+            <w:tcW w:w="542" w:type="dxa"/>
           </w:tcPr>
           <w:p>
             <w:pPr>
@@ -1995,7 +1996,7 @@
         </w:tc>
         <w:tc>
           <w:tcPr>
-            <w:tcW w:w="572" w:type="dxa"/>
+            <w:tcW w:w="542" w:type="dxa"/>
           </w:tcPr>
           <w:p>
             <w:pPr>
@@ -2009,7 +2010,7 @@
         </w:tc>
         <w:tc>
           <w:tcPr>
-            <w:tcW w:w="572" w:type="dxa"/>
+            <w:tcW w:w="542" w:type="dxa"/>
           </w:tcPr>
           <w:p>
             <w:pPr>
@@ -2023,7 +2024,7 @@
         </w:tc>
         <w:tc>
           <w:tcPr>
-            <w:tcW w:w="572" w:type="dxa"/>
+            <w:tcW w:w="542" w:type="dxa"/>
           </w:tcPr>
           <w:p>
             <w:pPr>
@@ -2037,7 +2038,7 @@
         </w:tc>
         <w:tc>
           <w:tcPr>
-            <w:tcW w:w="572" w:type="dxa"/>
+            <w:tcW w:w="542" w:type="dxa"/>
           </w:tcPr>
           <w:p>
             <w:pPr>
@@ -2052,135 +2053,144 @@
       </w:tr>
       <w:tr>
         <w:trPr>
-          <w:trHeight w:val="537"/>
+          <w:trHeight w:val="577"/>
         </w:trPr>
         <w:tc>
           <w:tcPr>
-            <w:tcW w:w="1142" w:type="dxa"/>
-            <w:gridSpan w:val="2"/>
+            <w:tcW w:w="1466" w:type="dxa"/>
             <w:vMerge w:val="restart"/>
           </w:tcPr>
           <w:p>
             <w:pPr>
               <w:spacing w:before="120"/>
-              <w:jc w:val="center"/>
-            </w:pPr>
-            <w:bookmarkStart w:id="0" w:name="_GoBack" w:colFirst="1" w:colLast="11"/>
-          </w:p>
-        </w:tc>
-        <w:tc>
-          <w:tcPr>
-            <w:tcW w:w="571" w:type="dxa"/>
-          </w:tcPr>
-          <w:p>
-            <w:pPr>
-              <w:spacing w:before="120"/>
-              <w:jc w:val="center"/>
-            </w:pPr>
-          </w:p>
-        </w:tc>
-        <w:tc>
-          <w:tcPr>
-            <w:tcW w:w="571" w:type="dxa"/>
-          </w:tcPr>
-          <w:p>
-            <w:pPr>
-              <w:spacing w:before="120"/>
-              <w:jc w:val="center"/>
-            </w:pPr>
-          </w:p>
-        </w:tc>
-        <w:tc>
-          <w:tcPr>
-            <w:tcW w:w="572" w:type="dxa"/>
-          </w:tcPr>
-          <w:p>
-            <w:pPr>
-              <w:spacing w:before="120"/>
-              <w:jc w:val="center"/>
-            </w:pPr>
-          </w:p>
-        </w:tc>
-        <w:tc>
-          <w:tcPr>
-            <w:tcW w:w="572" w:type="dxa"/>
-          </w:tcPr>
-          <w:p>
-            <w:pPr>
-              <w:spacing w:before="120"/>
-              <w:jc w:val="center"/>
-            </w:pPr>
-          </w:p>
-        </w:tc>
-        <w:tc>
-          <w:tcPr>
-            <w:tcW w:w="572" w:type="dxa"/>
-          </w:tcPr>
-          <w:p>
-            <w:pPr>
-              <w:spacing w:before="120"/>
-              <w:jc w:val="center"/>
-            </w:pPr>
-          </w:p>
-        </w:tc>
-        <w:tc>
-          <w:tcPr>
-            <w:tcW w:w="572" w:type="dxa"/>
-          </w:tcPr>
-          <w:p>
-            <w:pPr>
-              <w:spacing w:before="120"/>
-              <w:jc w:val="center"/>
-            </w:pPr>
-          </w:p>
-        </w:tc>
-        <w:tc>
-          <w:tcPr>
-            <w:tcW w:w="572" w:type="dxa"/>
-          </w:tcPr>
-          <w:p>
-            <w:pPr>
-              <w:spacing w:before="120"/>
-              <w:jc w:val="center"/>
-            </w:pPr>
-          </w:p>
-        </w:tc>
-        <w:tc>
-          <w:tcPr>
-            <w:tcW w:w="572" w:type="dxa"/>
-          </w:tcPr>
-          <w:p>
-            <w:pPr>
-              <w:spacing w:before="120"/>
-              <w:jc w:val="center"/>
-            </w:pPr>
-          </w:p>
-        </w:tc>
-        <w:tc>
-          <w:tcPr>
-            <w:tcW w:w="572" w:type="dxa"/>
-          </w:tcPr>
-          <w:p>
-            <w:pPr>
-              <w:spacing w:before="120"/>
-              <w:jc w:val="center"/>
-            </w:pPr>
-          </w:p>
-        </w:tc>
-        <w:tc>
-          <w:tcPr>
-            <w:tcW w:w="572" w:type="dxa"/>
-          </w:tcPr>
-          <w:p>
-            <w:pPr>
-              <w:spacing w:before="120"/>
-              <w:jc w:val="center"/>
-            </w:pPr>
-          </w:p>
-        </w:tc>
-        <w:tc>
-          <w:tcPr>
-            <w:tcW w:w="572" w:type="dxa"/>
+            </w:pPr>
+          </w:p>
+        </w:tc>
+        <w:tc>
+          <w:tcPr>
+            <w:tcW w:w="607" w:type="dxa"/>
+            <w:vMerge w:val="restart"/>
+          </w:tcPr>
+          <w:p>
+            <w:pPr>
+              <w:spacing w:before="120"/>
+              <w:jc w:val="center"/>
+            </w:pPr>
+          </w:p>
+        </w:tc>
+        <w:tc>
+          <w:tcPr>
+            <w:tcW w:w="541" w:type="dxa"/>
+          </w:tcPr>
+          <w:p>
+            <w:pPr>
+              <w:spacing w:before="120"/>
+              <w:jc w:val="center"/>
+            </w:pPr>
+          </w:p>
+        </w:tc>
+        <w:tc>
+          <w:tcPr>
+            <w:tcW w:w="541" w:type="dxa"/>
+          </w:tcPr>
+          <w:p>
+            <w:pPr>
+              <w:spacing w:before="120"/>
+              <w:jc w:val="center"/>
+            </w:pPr>
+          </w:p>
+        </w:tc>
+        <w:tc>
+          <w:tcPr>
+            <w:tcW w:w="542" w:type="dxa"/>
+          </w:tcPr>
+          <w:p>
+            <w:pPr>
+              <w:spacing w:before="120"/>
+              <w:jc w:val="center"/>
+            </w:pPr>
+          </w:p>
+        </w:tc>
+        <w:tc>
+          <w:tcPr>
+            <w:tcW w:w="542" w:type="dxa"/>
+          </w:tcPr>
+          <w:p>
+            <w:pPr>
+              <w:spacing w:before="120"/>
+              <w:jc w:val="center"/>
+            </w:pPr>
+          </w:p>
+        </w:tc>
+        <w:tc>
+          <w:tcPr>
+            <w:tcW w:w="542" w:type="dxa"/>
+          </w:tcPr>
+          <w:p>
+            <w:pPr>
+              <w:spacing w:before="120"/>
+              <w:jc w:val="center"/>
+            </w:pPr>
+          </w:p>
+        </w:tc>
+        <w:tc>
+          <w:tcPr>
+            <w:tcW w:w="542" w:type="dxa"/>
+          </w:tcPr>
+          <w:p>
+            <w:pPr>
+              <w:spacing w:before="120"/>
+              <w:jc w:val="center"/>
+            </w:pPr>
+          </w:p>
+        </w:tc>
+        <w:tc>
+          <w:tcPr>
+            <w:tcW w:w="542" w:type="dxa"/>
+          </w:tcPr>
+          <w:p>
+            <w:pPr>
+              <w:spacing w:before="120"/>
+              <w:jc w:val="center"/>
+            </w:pPr>
+          </w:p>
+        </w:tc>
+        <w:tc>
+          <w:tcPr>
+            <w:tcW w:w="542" w:type="dxa"/>
+          </w:tcPr>
+          <w:p>
+            <w:pPr>
+              <w:spacing w:before="120"/>
+              <w:jc w:val="center"/>
+            </w:pPr>
+          </w:p>
+        </w:tc>
+        <w:tc>
+          <w:tcPr>
+            <w:tcW w:w="542" w:type="dxa"/>
+          </w:tcPr>
+          <w:p>
+            <w:pPr>
+              <w:spacing w:before="120"/>
+              <w:jc w:val="center"/>
+            </w:pPr>
+          </w:p>
+        </w:tc>
+        <w:tc>
+          <w:tcPr>
+            <w:tcW w:w="542" w:type="dxa"/>
+          </w:tcPr>
+          <w:p>
+            <w:pPr>
+              <w:spacing w:before="120"/>
+              <w:jc w:val="center"/>
+            </w:pPr>
+          </w:p>
+        </w:tc>
+        <w:tc>
+          <w:tcPr>
+            <w:tcW w:w="542" w:type="dxa"/>
           </w:tcPr>
           <w:p>
             <w:pPr>
@@ -2190,15 +2200,13 @@
           </w:p>
         </w:tc>
       </w:tr>
-      <w:bookmarkEnd w:id="0"/>
       <w:tr>
         <w:trPr>
-          <w:trHeight w:val="537"/>
+          <w:trHeight w:val="577"/>
         </w:trPr>
         <w:tc>
           <w:tcPr>
-            <w:tcW w:w="1142" w:type="dxa"/>
-            <w:gridSpan w:val="2"/>
+            <w:tcW w:w="1466" w:type="dxa"/>
             <w:vMerge/>
           </w:tcPr>
           <w:p>
@@ -2210,7 +2218,19 @@
         </w:tc>
         <w:tc>
           <w:tcPr>
-            <w:tcW w:w="571" w:type="dxa"/>
+            <w:tcW w:w="607" w:type="dxa"/>
+            <w:vMerge/>
+          </w:tcPr>
+          <w:p>
+            <w:pPr>
+              <w:spacing w:before="120"/>
+              <w:jc w:val="center"/>
+            </w:pPr>
+          </w:p>
+        </w:tc>
+        <w:tc>
+          <w:tcPr>
+            <w:tcW w:w="541" w:type="dxa"/>
           </w:tcPr>
           <w:p>
             <w:pPr>
@@ -2224,7 +2244,7 @@
         </w:tc>
         <w:tc>
           <w:tcPr>
-            <w:tcW w:w="571" w:type="dxa"/>
+            <w:tcW w:w="541" w:type="dxa"/>
           </w:tcPr>
           <w:p>
             <w:pPr>
@@ -2238,7 +2258,7 @@
         </w:tc>
         <w:tc>
           <w:tcPr>
-            <w:tcW w:w="572" w:type="dxa"/>
+            <w:tcW w:w="542" w:type="dxa"/>
           </w:tcPr>
           <w:p>
             <w:pPr>
@@ -2252,7 +2272,7 @@
         </w:tc>
         <w:tc>
           <w:tcPr>
-            <w:tcW w:w="572" w:type="dxa"/>
+            <w:tcW w:w="542" w:type="dxa"/>
           </w:tcPr>
           <w:p>
             <w:pPr>
@@ -2266,7 +2286,7 @@
         </w:tc>
         <w:tc>
           <w:tcPr>
-            <w:tcW w:w="572" w:type="dxa"/>
+            <w:tcW w:w="542" w:type="dxa"/>
           </w:tcPr>
           <w:p>
             <w:pPr>
@@ -2280,7 +2300,7 @@
         </w:tc>
         <w:tc>
           <w:tcPr>
-            <w:tcW w:w="572" w:type="dxa"/>
+            <w:tcW w:w="542" w:type="dxa"/>
           </w:tcPr>
           <w:p>
             <w:pPr>
@@ -2294,7 +2314,7 @@
         </w:tc>
         <w:tc>
           <w:tcPr>
-            <w:tcW w:w="572" w:type="dxa"/>
+            <w:tcW w:w="542" w:type="dxa"/>
           </w:tcPr>
           <w:p>
             <w:pPr>
@@ -2308,7 +2328,7 @@
         </w:tc>
         <w:tc>
           <w:tcPr>
-            <w:tcW w:w="572" w:type="dxa"/>
+            <w:tcW w:w="542" w:type="dxa"/>
           </w:tcPr>
           <w:p>
             <w:pPr>
@@ -2322,7 +2342,7 @@
         </w:tc>
         <w:tc>
           <w:tcPr>
-            <w:tcW w:w="572" w:type="dxa"/>
+            <w:tcW w:w="542" w:type="dxa"/>
           </w:tcPr>
           <w:p>
             <w:pPr>
@@ -2336,7 +2356,7 @@
         </w:tc>
         <w:tc>
           <w:tcPr>
-            <w:tcW w:w="572" w:type="dxa"/>
+            <w:tcW w:w="542" w:type="dxa"/>
           </w:tcPr>
           <w:p>
             <w:pPr>
@@ -2350,7 +2370,7 @@
         </w:tc>
         <w:tc>
           <w:tcPr>
-            <w:tcW w:w="572" w:type="dxa"/>
+            <w:tcW w:w="542" w:type="dxa"/>
             <w:tcBorders>
               <w:bottom w:val="single" w:sz="4" w:space="0" w:color="auto"/>
             </w:tcBorders>
@@ -2367,7 +2387,242 @@
         </w:tc>
       </w:tr>
     </w:tbl>
-    <w:p/>
+    <w:p>
+      <w:bookmarkStart w:id="0" w:name="_GoBack"/>
+      <w:bookmarkEnd w:id="0"/>
+      <w:r>
+        <w:rPr>
+          <w:noProof/>
+        </w:rPr>
+        <mc:AlternateContent>
+          <mc:Choice Requires="wps">
+            <w:drawing>
+              <wp:anchor distT="45720" distB="45720" distL="114300" distR="114300" simplePos="0" relativeHeight="251659264" behindDoc="0" locked="0" layoutInCell="1" allowOverlap="1">
+                <wp:simplePos x="0" y="0"/>
+                <wp:positionH relativeFrom="column">
+                  <wp:posOffset>5129530</wp:posOffset>
+                </wp:positionH>
+                <wp:positionV relativeFrom="paragraph">
+                  <wp:posOffset>4998085</wp:posOffset>
+                </wp:positionV>
+                <wp:extent cx="885190" cy="345440"/>
+                <wp:effectExtent l="0" t="0" r="0" b="0"/>
+                <wp:wrapSquare wrapText="bothSides"/>
+                <wp:docPr id="217" name="Text Box 2"/>
+                <wp:cNvGraphicFramePr>
+                  <a:graphicFrameLocks xmlns:a="http://schemas.openxmlformats.org/drawingml/2006/main"/>
+                </wp:cNvGraphicFramePr>
+                <a:graphic xmlns:a="http://schemas.openxmlformats.org/drawingml/2006/main">
+                  <a:graphicData uri="http://schemas.microsoft.com/office/word/2010/wordprocessingShape">
+                    <wps:wsp>
+                      <wps:cNvSpPr txBox="1">
+                        <a:spLocks noChangeArrowheads="1"/>
+                      </wps:cNvSpPr>
+                      <wps:spPr bwMode="auto">
+                        <a:xfrm>
+                          <a:off x="0" y="0"/>
+                          <a:ext cx="885190" cy="345440"/>
+                        </a:xfrm>
+                        <a:prstGeom prst="rect">
+                          <a:avLst/>
+                        </a:prstGeom>
+                        <a:noFill/>
+                        <a:ln w="9525">
+                          <a:noFill/>
+                          <a:miter lim="800000"/>
+                          <a:headEnd/>
+                          <a:tailEnd/>
+                        </a:ln>
+                      </wps:spPr>
+                      <wps:txbx>
+                        <w:txbxContent>
+                          <w:p>
+                            <w:pPr>
+                              <w:rPr>
+                                <w:sz w:val="40"/>
+                              </w:rPr>
+                            </w:pPr>
+                            <w:r>
+                              <w:rPr>
+                                <w:sz w:val="40"/>
+                              </w:rPr>
+                              <w:t xml:space="preserve">1. </w:t>
+                            </w:r>
+                            <w:r>
+                              <w:rPr>
+                                <w:sz w:val="40"/>
+                              </w:rPr>
+                              <w:t>Zahl</w:t>
+                            </w:r>
+                          </w:p>
+                        </w:txbxContent>
+                      </wps:txbx>
+                      <wps:bodyPr rot="0" vert="horz" wrap="square" lIns="91440" tIns="45720" rIns="91440" bIns="45720" anchor="t" anchorCtr="0">
+                        <a:noAutofit/>
+                      </wps:bodyPr>
+                    </wps:wsp>
+                  </a:graphicData>
+                </a:graphic>
+                <wp14:sizeRelH relativeFrom="margin">
+                  <wp14:pctWidth>0</wp14:pctWidth>
+                </wp14:sizeRelH>
+                <wp14:sizeRelV relativeFrom="margin">
+                  <wp14:pctHeight>0</wp14:pctHeight>
+                </wp14:sizeRelV>
+              </wp:anchor>
+            </w:drawing>
+          </mc:Choice>
+          <mc:Fallback>
+            <w:pict>
+              <v:shapetype id="_x0000_t202" coordsize="21600,21600" o:spt="202" path="m,l,21600r21600,l21600,xe">
+                <v:stroke joinstyle="miter"/>
+                <v:path gradientshapeok="t" o:connecttype="rect"/>
+              </v:shapetype>
+              <v:shape id="Text Box 2" o:spid="_x0000_s1026" type="#_x0000_t202" style="position:absolute;margin-left:403.9pt;margin-top:393.55pt;width:69.7pt;height:27.2pt;z-index:251659264;visibility:visible;mso-wrap-style:square;mso-width-percent:0;mso-height-percent:0;mso-wrap-distance-left:9pt;mso-wrap-distance-top:3.6pt;mso-wrap-distance-right:9pt;mso-wrap-distance-bottom:3.6pt;mso-position-horizontal:absolute;mso-position-horizontal-relative:text;mso-position-vertical:absolute;mso-position-vertical-relative:text;mso-width-percent:0;mso-height-percent:0;mso-width-relative:margin;mso-height-relative:margin;v-text-anchor:top" o:gfxdata="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" filled="f" stroked="f">
+                <v:textbox>
+                  <w:txbxContent>
+                    <w:p>
+                      <w:pPr>
+                        <w:rPr>
+                          <w:sz w:val="40"/>
+                        </w:rPr>
+                      </w:pPr>
+                      <w:r>
+                        <w:rPr>
+                          <w:sz w:val="40"/>
+                        </w:rPr>
+                        <w:t xml:space="preserve">1. </w:t>
+                      </w:r>
+                      <w:r>
+                        <w:rPr>
+                          <w:sz w:val="40"/>
+                        </w:rPr>
+                        <w:t>Zahl</w:t>
+                      </w:r>
+                    </w:p>
+                  </w:txbxContent>
+                </v:textbox>
+                <w10:wrap type="square"/>
+              </v:shape>
+            </w:pict>
+          </mc:Fallback>
+        </mc:AlternateContent>
+      </w:r>
+      <w:r>
+        <w:rPr>
+          <w:noProof/>
+        </w:rPr>
+        <mc:AlternateContent>
+          <mc:Choice Requires="wps">
+            <w:drawing>
+              <wp:anchor distT="45720" distB="45720" distL="114300" distR="114300" simplePos="0" relativeHeight="251661312" behindDoc="0" locked="0" layoutInCell="1" allowOverlap="1" wp14:anchorId="3112DA87" wp14:editId="3B5642B0">
+                <wp:simplePos x="0" y="0"/>
+                <wp:positionH relativeFrom="column">
+                  <wp:posOffset>64858</wp:posOffset>
+                </wp:positionH>
+                <wp:positionV relativeFrom="paragraph">
+                  <wp:posOffset>173589</wp:posOffset>
+                </wp:positionV>
+                <wp:extent cx="885190" cy="345440"/>
+                <wp:effectExtent l="0" t="0" r="0" b="0"/>
+                <wp:wrapSquare wrapText="bothSides"/>
+                <wp:docPr id="1" name="Text Box 2"/>
+                <wp:cNvGraphicFramePr>
+                  <a:graphicFrameLocks xmlns:a="http://schemas.openxmlformats.org/drawingml/2006/main"/>
+                </wp:cNvGraphicFramePr>
+                <a:graphic xmlns:a="http://schemas.openxmlformats.org/drawingml/2006/main">
+                  <a:graphicData uri="http://schemas.microsoft.com/office/word/2010/wordprocessingShape">
+                    <wps:wsp>
+                      <wps:cNvSpPr txBox="1">
+                        <a:spLocks noChangeArrowheads="1"/>
+                      </wps:cNvSpPr>
+                      <wps:spPr bwMode="auto">
+                        <a:xfrm>
+                          <a:off x="0" y="0"/>
+                          <a:ext cx="885190" cy="345440"/>
+                        </a:xfrm>
+                        <a:prstGeom prst="rect">
+                          <a:avLst/>
+                        </a:prstGeom>
+                        <a:noFill/>
+                        <a:ln w="9525">
+                          <a:noFill/>
+                          <a:miter lim="800000"/>
+                          <a:headEnd/>
+                          <a:tailEnd/>
+                        </a:ln>
+                      </wps:spPr>
+                      <wps:txbx>
+                        <w:txbxContent>
+                          <w:p>
+                            <w:pPr>
+                              <w:rPr>
+                                <w:sz w:val="40"/>
+                              </w:rPr>
+                            </w:pPr>
+                            <w:r>
+                              <w:rPr>
+                                <w:sz w:val="40"/>
+                              </w:rPr>
+                              <w:t xml:space="preserve">2. </w:t>
+                            </w:r>
+                            <w:r>
+                              <w:rPr>
+                                <w:sz w:val="40"/>
+                              </w:rPr>
+                              <w:t>Zahl</w:t>
+                            </w:r>
+                          </w:p>
+                        </w:txbxContent>
+                      </wps:txbx>
+                      <wps:bodyPr rot="0" vert="horz" wrap="square" lIns="91440" tIns="45720" rIns="91440" bIns="45720" anchor="t" anchorCtr="0">
+                        <a:noAutofit/>
+                      </wps:bodyPr>
+                    </wps:wsp>
+                  </a:graphicData>
+                </a:graphic>
+                <wp14:sizeRelH relativeFrom="margin">
+                  <wp14:pctWidth>0</wp14:pctWidth>
+                </wp14:sizeRelH>
+                <wp14:sizeRelV relativeFrom="margin">
+                  <wp14:pctHeight>0</wp14:pctHeight>
+                </wp14:sizeRelV>
+              </wp:anchor>
+            </w:drawing>
+          </mc:Choice>
+          <mc:Fallback>
+            <w:pict>
+              <v:shape w14:anchorId="3112DA87" id="_x0000_s1027" type="#_x0000_t202" style="position:absolute;margin-left:5.1pt;margin-top:13.65pt;width:69.7pt;height:27.2pt;z-index:251661312;visibility:visible;mso-wrap-style:square;mso-width-percent:0;mso-height-percent:0;mso-wrap-distance-left:9pt;mso-wrap-distance-top:3.6pt;mso-wrap-distance-right:9pt;mso-wrap-distance-bottom:3.6pt;mso-position-horizontal:absolute;mso-position-horizontal-relative:text;mso-position-vertical:absolute;mso-position-vertical-relative:text;mso-width-percent:0;mso-height-percent:0;mso-width-relative:margin;mso-height-relative:margin;v-text-anchor:top" o:gfxdata="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" filled="f" stroked="f">
+                <v:textbox>
+                  <w:txbxContent>
+                    <w:p>
+                      <w:pPr>
+                        <w:rPr>
+                          <w:sz w:val="40"/>
+                        </w:rPr>
+                      </w:pPr>
+                      <w:r>
+                        <w:rPr>
+                          <w:sz w:val="40"/>
+                        </w:rPr>
+                        <w:t xml:space="preserve">2. </w:t>
+                      </w:r>
+                      <w:r>
+                        <w:rPr>
+                          <w:sz w:val="40"/>
+                        </w:rPr>
+                        <w:t>Zahl</w:t>
+                      </w:r>
+                    </w:p>
+                  </w:txbxContent>
+                </v:textbox>
+                <w10:wrap type="square"/>
+              </v:shape>
+            </w:pict>
+          </mc:Fallback>
+        </mc:AlternateContent>
+      </w:r>
+    </w:p>
     <w:sectPr>
       <w:pgSz w:w="11906" w:h="16838"/>
       <w:pgMar w:top="1417" w:right="1417" w:bottom="1134" w:left="1417" w:header="708" w:footer="708" w:gutter="0"/>
@@ -2376,6 +2631,195 @@
     </w:sectPr>
   </w:body>
 </w:document>
+</file>
+
+<file path=word/numbering.xml><?xml version="1.0" encoding="utf-8"?>
+<w:numbering xmlns:wpc="http://schemas.microsoft.com/office/word/2010/wordprocessingCanvas" xmlns:cx="http://schemas.microsoft.com/office/drawing/2014/chartex" xmlns:cx1="http://schemas.microsoft.com/office/drawing/2015/9/8/chartex" xmlns:cx2="http://schemas.microsoft.com/office/drawing/2015/10/21/chartex" xmlns:cx3="http://schemas.microsoft.com/office/drawing/2016/5/9/chartex" xmlns:cx4="http://schemas.microsoft.com/office/drawing/2016/5/10/chartex" xmlns:cx5="http://schemas.microsoft.com/office/drawing/2016/5/11/chartex" xmlns:cx6="http://schemas.microsoft.com/office/drawing/2016/5/12/chartex" xmlns:cx7="http://schemas.microsoft.com/office/drawing/2016/5/13/chartex" xmlns:cx8="http://schemas.microsoft.com/office/drawing/2016/5/14/chartex" xmlns:mc="http://schemas.openxmlformats.org/markup-compatibility/2006" xmlns:aink="http://schemas.microsoft.com/office/drawing/2016/ink" xmlns:am3d="http://schemas.microsoft.com/office/drawing/2017/model3d" xmlns:o="urn:schemas-microsoft-com:office:office" xmlns:r="http://schemas.openxmlformats.org/officeDocument/2006/relationships" xmlns:m="http://schemas.openxmlformats.org/officeDocument/2006/math" xmlns:v="urn:schemas-microsoft-com:vml" xmlns:wp14="http://schemas.microsoft.com/office/word/2010/wordprocessingDrawing" xmlns:wp="http://schemas.openxmlformats.org/drawingml/2006/wordprocessingDrawing" xmlns:w10="urn:schemas-microsoft-com:office:word" xmlns:w="http://schemas.openxmlformats.org/wordprocessingml/2006/main" xmlns:w14="http://schemas.microsoft.com/office/word/2010/wordml" xmlns:w15="http://schemas.microsoft.com/office/word/2012/wordml" xmlns:w16cid="http://schemas.microsoft.com/office/word/2016/wordml/cid" xmlns:w16se="http://schemas.microsoft.com/office/word/2015/wordml/symex" xmlns:wpg="http://schemas.microsoft.com/office/word/2010/wordprocessingGroup" xmlns:wpi="http://schemas.microsoft.com/office/word/2010/wordprocessingInk" xmlns:wne="http://schemas.microsoft.com/office/word/2006/wordml" xmlns:wps="http://schemas.microsoft.com/office/word/2010/wordprocessingShape" mc:Ignorable="w14 w15 w16se w16cid wp14">
+  <w:abstractNum w:abstractNumId="0" w15:restartNumberingAfterBreak="0">
+    <w:nsid w:val="550C0187"/>
+    <w:multiLevelType w:val="hybridMultilevel"/>
+    <w:tmpl w:val="723A953C"/>
+    <w:lvl w:ilvl="0" w:tplc="0807000F">
+      <w:start w:val="1"/>
+      <w:numFmt w:val="decimal"/>
+      <w:lvlText w:val="%1."/>
+      <w:lvlJc w:val="left"/>
+      <w:pPr>
+        <w:ind w:left="720" w:hanging="360"/>
+      </w:pPr>
+      <w:rPr>
+        <w:rFonts w:hint="default"/>
+      </w:rPr>
+    </w:lvl>
+    <w:lvl w:ilvl="1" w:tplc="08070019" w:tentative="1">
+      <w:start w:val="1"/>
+      <w:numFmt w:val="lowerLetter"/>
+      <w:lvlText w:val="%2."/>
+      <w:lvlJc w:val="left"/>
+      <w:pPr>
+        <w:ind w:left="1440" w:hanging="360"/>
+      </w:pPr>
+    </w:lvl>
+    <w:lvl w:ilvl="2" w:tplc="0807001B" w:tentative="1">
+      <w:start w:val="1"/>
+      <w:numFmt w:val="lowerRoman"/>
+      <w:lvlText w:val="%3."/>
+      <w:lvlJc w:val="right"/>
+      <w:pPr>
+        <w:ind w:left="2160" w:hanging="180"/>
+      </w:pPr>
+    </w:lvl>
+    <w:lvl w:ilvl="3" w:tplc="0807000F" w:tentative="1">
+      <w:start w:val="1"/>
+      <w:numFmt w:val="decimal"/>
+      <w:lvlText w:val="%4."/>
+      <w:lvlJc w:val="left"/>
+      <w:pPr>
+        <w:ind w:left="2880" w:hanging="360"/>
+      </w:pPr>
+    </w:lvl>
+    <w:lvl w:ilvl="4" w:tplc="08070019" w:tentative="1">
+      <w:start w:val="1"/>
+      <w:numFmt w:val="lowerLetter"/>
+      <w:lvlText w:val="%5."/>
+      <w:lvlJc w:val="left"/>
+      <w:pPr>
+        <w:ind w:left="3600" w:hanging="360"/>
+      </w:pPr>
+    </w:lvl>
+    <w:lvl w:ilvl="5" w:tplc="0807001B" w:tentative="1">
+      <w:start w:val="1"/>
+      <w:numFmt w:val="lowerRoman"/>
+      <w:lvlText w:val="%6."/>
+      <w:lvlJc w:val="right"/>
+      <w:pPr>
+        <w:ind w:left="4320" w:hanging="180"/>
+      </w:pPr>
+    </w:lvl>
+    <w:lvl w:ilvl="6" w:tplc="0807000F" w:tentative="1">
+      <w:start w:val="1"/>
+      <w:numFmt w:val="decimal"/>
+      <w:lvlText w:val="%7."/>
+      <w:lvlJc w:val="left"/>
+      <w:pPr>
+        <w:ind w:left="5040" w:hanging="360"/>
+      </w:pPr>
+    </w:lvl>
+    <w:lvl w:ilvl="7" w:tplc="08070019" w:tentative="1">
+      <w:start w:val="1"/>
+      <w:numFmt w:val="lowerLetter"/>
+      <w:lvlText w:val="%8."/>
+      <w:lvlJc w:val="left"/>
+      <w:pPr>
+        <w:ind w:left="5760" w:hanging="360"/>
+      </w:pPr>
+    </w:lvl>
+    <w:lvl w:ilvl="8" w:tplc="0807001B" w:tentative="1">
+      <w:start w:val="1"/>
+      <w:numFmt w:val="lowerRoman"/>
+      <w:lvlText w:val="%9."/>
+      <w:lvlJc w:val="right"/>
+      <w:pPr>
+        <w:ind w:left="6480" w:hanging="180"/>
+      </w:pPr>
+    </w:lvl>
+  </w:abstractNum>
+  <w:abstractNum w:abstractNumId="1" w15:restartNumberingAfterBreak="0">
+    <w:nsid w:val="67847139"/>
+    <w:multiLevelType w:val="hybridMultilevel"/>
+    <w:tmpl w:val="387075EE"/>
+    <w:lvl w:ilvl="0" w:tplc="0807000F">
+      <w:start w:val="1"/>
+      <w:numFmt w:val="decimal"/>
+      <w:lvlText w:val="%1."/>
+      <w:lvlJc w:val="left"/>
+      <w:pPr>
+        <w:ind w:left="720" w:hanging="360"/>
+      </w:pPr>
+      <w:rPr>
+        <w:rFonts w:hint="default"/>
+      </w:rPr>
+    </w:lvl>
+    <w:lvl w:ilvl="1" w:tplc="08070019" w:tentative="1">
+      <w:start w:val="1"/>
+      <w:numFmt w:val="lowerLetter"/>
+      <w:lvlText w:val="%2."/>
+      <w:lvlJc w:val="left"/>
+      <w:pPr>
+        <w:ind w:left="1440" w:hanging="360"/>
+      </w:pPr>
+    </w:lvl>
+    <w:lvl w:ilvl="2" w:tplc="0807001B" w:tentative="1">
+      <w:start w:val="1"/>
+      <w:numFmt w:val="lowerRoman"/>
+      <w:lvlText w:val="%3."/>
+      <w:lvlJc w:val="right"/>
+      <w:pPr>
+        <w:ind w:left="2160" w:hanging="180"/>
+      </w:pPr>
+    </w:lvl>
+    <w:lvl w:ilvl="3" w:tplc="0807000F" w:tentative="1">
+      <w:start w:val="1"/>
+      <w:numFmt w:val="decimal"/>
+      <w:lvlText w:val="%4."/>
+      <w:lvlJc w:val="left"/>
+      <w:pPr>
+        <w:ind w:left="2880" w:hanging="360"/>
+      </w:pPr>
+    </w:lvl>
+    <w:lvl w:ilvl="4" w:tplc="08070019" w:tentative="1">
+      <w:start w:val="1"/>
+      <w:numFmt w:val="lowerLetter"/>
+      <w:lvlText w:val="%5."/>
+      <w:lvlJc w:val="left"/>
+      <w:pPr>
+        <w:ind w:left="3600" w:hanging="360"/>
+      </w:pPr>
+    </w:lvl>
+    <w:lvl w:ilvl="5" w:tplc="0807001B" w:tentative="1">
+      <w:start w:val="1"/>
+      <w:numFmt w:val="lowerRoman"/>
+      <w:lvlText w:val="%6."/>
+      <w:lvlJc w:val="right"/>
+      <w:pPr>
+        <w:ind w:left="4320" w:hanging="180"/>
+      </w:pPr>
+    </w:lvl>
+    <w:lvl w:ilvl="6" w:tplc="0807000F" w:tentative="1">
+      <w:start w:val="1"/>
+      <w:numFmt w:val="decimal"/>
+      <w:lvlText w:val="%7."/>
+      <w:lvlJc w:val="left"/>
+      <w:pPr>
+        <w:ind w:left="5040" w:hanging="360"/>
+      </w:pPr>
+    </w:lvl>
+    <w:lvl w:ilvl="7" w:tplc="08070019" w:tentative="1">
+      <w:start w:val="1"/>
+      <w:numFmt w:val="lowerLetter"/>
+      <w:lvlText w:val="%8."/>
+      <w:lvlJc w:val="left"/>
+      <w:pPr>
+        <w:ind w:left="5760" w:hanging="360"/>
+      </w:pPr>
+    </w:lvl>
+    <w:lvl w:ilvl="8" w:tplc="0807001B" w:tentative="1">
+      <w:start w:val="1"/>
+      <w:numFmt w:val="lowerRoman"/>
+      <w:lvlText w:val="%9."/>
+      <w:lvlJc w:val="right"/>
+      <w:pPr>
+        <w:ind w:left="6480" w:hanging="180"/>
+      </w:pPr>
+    </w:lvl>
+  </w:abstractNum>
+  <w:num w:numId="1">
+    <w:abstractNumId w:val="0"/>
+  </w:num>
+  <w:num w:numId="2">
+    <w:abstractNumId w:val="1"/>
+  </w:num>
+</w:numbering>
 </file>
 
 <file path=word/styles.xml><?xml version="1.0" encoding="utf-8"?>
@@ -2822,6 +3266,17 @@
       </w:tblBorders>
     </w:tblPr>
   </w:style>
+  <w:style w:type="paragraph" w:styleId="ListParagraph">
+    <w:name w:val="List Paragraph"/>
+    <w:basedOn w:val="Normal"/>
+    <w:uiPriority w:val="34"/>
+    <w:qFormat/>
+    <w:rsid w:val="00D03F2B"/>
+    <w:pPr>
+      <w:ind w:left="720"/>
+      <w:contextualSpacing/>
+    </w:pPr>
+  </w:style>
 </w:styles>
 </file>
 

--- a/res/Uhr_Design.docx
+++ b/res/Uhr_Design.docx
@@ -424,6 +424,7 @@
         <w:tc>
           <w:tcPr>
             <w:tcW w:w="541" w:type="dxa"/>
+            <w:shd w:val="clear" w:color="auto" w:fill="FFFFFF" w:themeFill="background1"/>
           </w:tcPr>
           <w:p>
             <w:pPr>
@@ -592,6 +593,8 @@
             <w:r>
               <w:t>7</w:t>
             </w:r>
+            <w:bookmarkStart w:id="0" w:name="_GoBack"/>
+            <w:bookmarkEnd w:id="0"/>
           </w:p>
         </w:tc>
         <w:tc>
@@ -608,6 +611,7 @@
         <w:tc>
           <w:tcPr>
             <w:tcW w:w="541" w:type="dxa"/>
+            <w:shd w:val="clear" w:color="auto" w:fill="FFC000"/>
           </w:tcPr>
           <w:p>
             <w:pPr>
@@ -622,6 +626,7 @@
         <w:tc>
           <w:tcPr>
             <w:tcW w:w="541" w:type="dxa"/>
+            <w:shd w:val="clear" w:color="auto" w:fill="FFC000"/>
           </w:tcPr>
           <w:p>
             <w:pPr>
@@ -636,6 +641,7 @@
         <w:tc>
           <w:tcPr>
             <w:tcW w:w="542" w:type="dxa"/>
+            <w:shd w:val="clear" w:color="auto" w:fill="FFFFFF" w:themeFill="background1"/>
           </w:tcPr>
           <w:p>
             <w:pPr>
@@ -650,6 +656,7 @@
         <w:tc>
           <w:tcPr>
             <w:tcW w:w="542" w:type="dxa"/>
+            <w:shd w:val="clear" w:color="auto" w:fill="FFC000"/>
           </w:tcPr>
           <w:p>
             <w:pPr>
@@ -664,6 +671,7 @@
         <w:tc>
           <w:tcPr>
             <w:tcW w:w="542" w:type="dxa"/>
+            <w:shd w:val="clear" w:color="auto" w:fill="FFFFFF" w:themeFill="background1"/>
           </w:tcPr>
           <w:p>
             <w:pPr>
@@ -678,6 +686,7 @@
         <w:tc>
           <w:tcPr>
             <w:tcW w:w="542" w:type="dxa"/>
+            <w:shd w:val="clear" w:color="auto" w:fill="FFFFFF" w:themeFill="background1"/>
           </w:tcPr>
           <w:p>
             <w:pPr>
@@ -692,6 +701,7 @@
         <w:tc>
           <w:tcPr>
             <w:tcW w:w="542" w:type="dxa"/>
+            <w:shd w:val="clear" w:color="auto" w:fill="FFC000"/>
           </w:tcPr>
           <w:p>
             <w:pPr>
@@ -706,6 +716,7 @@
         <w:tc>
           <w:tcPr>
             <w:tcW w:w="542" w:type="dxa"/>
+            <w:shd w:val="clear" w:color="auto" w:fill="FFFFFF" w:themeFill="background1"/>
           </w:tcPr>
           <w:p>
             <w:pPr>
@@ -720,6 +731,7 @@
         <w:tc>
           <w:tcPr>
             <w:tcW w:w="542" w:type="dxa"/>
+            <w:shd w:val="clear" w:color="auto" w:fill="FFC000"/>
           </w:tcPr>
           <w:p>
             <w:pPr>
@@ -734,6 +746,7 @@
         <w:tc>
           <w:tcPr>
             <w:tcW w:w="542" w:type="dxa"/>
+            <w:shd w:val="clear" w:color="auto" w:fill="FFC000"/>
           </w:tcPr>
           <w:p>
             <w:pPr>
@@ -748,6 +761,7 @@
         <w:tc>
           <w:tcPr>
             <w:tcW w:w="542" w:type="dxa"/>
+            <w:shd w:val="clear" w:color="auto" w:fill="FFFFFF" w:themeFill="background1"/>
           </w:tcPr>
           <w:p>
             <w:pPr>
@@ -792,6 +806,7 @@
         <w:tc>
           <w:tcPr>
             <w:tcW w:w="541" w:type="dxa"/>
+            <w:shd w:val="clear" w:color="auto" w:fill="FFC000"/>
           </w:tcPr>
           <w:p>
             <w:pPr>
@@ -806,6 +821,7 @@
         <w:tc>
           <w:tcPr>
             <w:tcW w:w="541" w:type="dxa"/>
+            <w:shd w:val="clear" w:color="auto" w:fill="FFFFFF" w:themeFill="background1"/>
           </w:tcPr>
           <w:p>
             <w:pPr>
@@ -820,6 +836,7 @@
         <w:tc>
           <w:tcPr>
             <w:tcW w:w="542" w:type="dxa"/>
+            <w:shd w:val="clear" w:color="auto" w:fill="FFFFFF" w:themeFill="background1"/>
           </w:tcPr>
           <w:p>
             <w:pPr>
@@ -834,6 +851,7 @@
         <w:tc>
           <w:tcPr>
             <w:tcW w:w="542" w:type="dxa"/>
+            <w:shd w:val="clear" w:color="auto" w:fill="FFC000"/>
           </w:tcPr>
           <w:p>
             <w:pPr>
@@ -848,6 +866,7 @@
         <w:tc>
           <w:tcPr>
             <w:tcW w:w="542" w:type="dxa"/>
+            <w:shd w:val="clear" w:color="auto" w:fill="FFC000"/>
           </w:tcPr>
           <w:p>
             <w:pPr>
@@ -862,6 +881,7 @@
         <w:tc>
           <w:tcPr>
             <w:tcW w:w="542" w:type="dxa"/>
+            <w:shd w:val="clear" w:color="auto" w:fill="FFFFFF" w:themeFill="background1"/>
           </w:tcPr>
           <w:p>
             <w:pPr>
@@ -876,6 +896,7 @@
         <w:tc>
           <w:tcPr>
             <w:tcW w:w="542" w:type="dxa"/>
+            <w:shd w:val="clear" w:color="auto" w:fill="FFC000"/>
           </w:tcPr>
           <w:p>
             <w:pPr>
@@ -890,6 +911,7 @@
         <w:tc>
           <w:tcPr>
             <w:tcW w:w="542" w:type="dxa"/>
+            <w:shd w:val="clear" w:color="auto" w:fill="FFFFFF" w:themeFill="background1"/>
           </w:tcPr>
           <w:p>
             <w:pPr>
@@ -904,6 +926,7 @@
         <w:tc>
           <w:tcPr>
             <w:tcW w:w="542" w:type="dxa"/>
+            <w:shd w:val="clear" w:color="auto" w:fill="FFC000"/>
           </w:tcPr>
           <w:p>
             <w:pPr>
@@ -918,6 +941,7 @@
         <w:tc>
           <w:tcPr>
             <w:tcW w:w="542" w:type="dxa"/>
+            <w:shd w:val="clear" w:color="auto" w:fill="FFFFFF" w:themeFill="background1"/>
           </w:tcPr>
           <w:p>
             <w:pPr>
@@ -932,6 +956,7 @@
         <w:tc>
           <w:tcPr>
             <w:tcW w:w="542" w:type="dxa"/>
+            <w:shd w:val="clear" w:color="auto" w:fill="FFC000"/>
           </w:tcPr>
           <w:p>
             <w:pPr>
@@ -976,6 +1001,7 @@
         <w:tc>
           <w:tcPr>
             <w:tcW w:w="541" w:type="dxa"/>
+            <w:shd w:val="clear" w:color="auto" w:fill="FFC000"/>
           </w:tcPr>
           <w:p>
             <w:pPr>
@@ -990,6 +1016,7 @@
         <w:tc>
           <w:tcPr>
             <w:tcW w:w="541" w:type="dxa"/>
+            <w:shd w:val="clear" w:color="auto" w:fill="FFC000"/>
           </w:tcPr>
           <w:p>
             <w:pPr>
@@ -1004,6 +1031,7 @@
         <w:tc>
           <w:tcPr>
             <w:tcW w:w="542" w:type="dxa"/>
+            <w:shd w:val="clear" w:color="auto" w:fill="FFFFFF" w:themeFill="background1"/>
           </w:tcPr>
           <w:p>
             <w:pPr>
@@ -1018,6 +1046,7 @@
         <w:tc>
           <w:tcPr>
             <w:tcW w:w="542" w:type="dxa"/>
+            <w:shd w:val="clear" w:color="auto" w:fill="FFC000"/>
           </w:tcPr>
           <w:p>
             <w:pPr>
@@ -1032,6 +1061,7 @@
         <w:tc>
           <w:tcPr>
             <w:tcW w:w="542" w:type="dxa"/>
+            <w:shd w:val="clear" w:color="auto" w:fill="FFC000"/>
           </w:tcPr>
           <w:p>
             <w:pPr>
@@ -1046,6 +1076,7 @@
         <w:tc>
           <w:tcPr>
             <w:tcW w:w="542" w:type="dxa"/>
+            <w:shd w:val="clear" w:color="auto" w:fill="FFC000"/>
           </w:tcPr>
           <w:p>
             <w:pPr>
@@ -1060,6 +1091,7 @@
         <w:tc>
           <w:tcPr>
             <w:tcW w:w="542" w:type="dxa"/>
+            <w:shd w:val="clear" w:color="auto" w:fill="FFC000"/>
           </w:tcPr>
           <w:p>
             <w:pPr>
@@ -1074,6 +1106,7 @@
         <w:tc>
           <w:tcPr>
             <w:tcW w:w="542" w:type="dxa"/>
+            <w:shd w:val="clear" w:color="auto" w:fill="FFFFFF" w:themeFill="background1"/>
           </w:tcPr>
           <w:p>
             <w:pPr>
@@ -1088,6 +1121,7 @@
         <w:tc>
           <w:tcPr>
             <w:tcW w:w="542" w:type="dxa"/>
+            <w:shd w:val="clear" w:color="auto" w:fill="FFC000"/>
           </w:tcPr>
           <w:p>
             <w:pPr>
@@ -1102,6 +1136,7 @@
         <w:tc>
           <w:tcPr>
             <w:tcW w:w="542" w:type="dxa"/>
+            <w:shd w:val="clear" w:color="auto" w:fill="FFFFFF" w:themeFill="background1"/>
           </w:tcPr>
           <w:p>
             <w:pPr>
@@ -1116,6 +1151,7 @@
         <w:tc>
           <w:tcPr>
             <w:tcW w:w="542" w:type="dxa"/>
+            <w:shd w:val="clear" w:color="auto" w:fill="FFC000"/>
           </w:tcPr>
           <w:p>
             <w:pPr>
@@ -1160,6 +1196,7 @@
         <w:tc>
           <w:tcPr>
             <w:tcW w:w="541" w:type="dxa"/>
+            <w:shd w:val="clear" w:color="auto" w:fill="FFC000"/>
           </w:tcPr>
           <w:p>
             <w:pPr>
@@ -1174,6 +1211,7 @@
         <w:tc>
           <w:tcPr>
             <w:tcW w:w="541" w:type="dxa"/>
+            <w:shd w:val="clear" w:color="auto" w:fill="FFFFFF" w:themeFill="background1"/>
           </w:tcPr>
           <w:p>
             <w:pPr>
@@ -1188,6 +1226,7 @@
         <w:tc>
           <w:tcPr>
             <w:tcW w:w="542" w:type="dxa"/>
+            <w:shd w:val="clear" w:color="auto" w:fill="FFFFFF" w:themeFill="background1"/>
           </w:tcPr>
           <w:p>
             <w:pPr>
@@ -1202,6 +1241,7 @@
         <w:tc>
           <w:tcPr>
             <w:tcW w:w="542" w:type="dxa"/>
+            <w:shd w:val="clear" w:color="auto" w:fill="FFC000"/>
           </w:tcPr>
           <w:p>
             <w:pPr>
@@ -1216,6 +1256,7 @@
         <w:tc>
           <w:tcPr>
             <w:tcW w:w="542" w:type="dxa"/>
+            <w:shd w:val="clear" w:color="auto" w:fill="FFFFFF" w:themeFill="background1"/>
           </w:tcPr>
           <w:p>
             <w:pPr>
@@ -1230,6 +1271,7 @@
         <w:tc>
           <w:tcPr>
             <w:tcW w:w="542" w:type="dxa"/>
+            <w:shd w:val="clear" w:color="auto" w:fill="FFC000"/>
           </w:tcPr>
           <w:p>
             <w:pPr>
@@ -1244,6 +1286,7 @@
         <w:tc>
           <w:tcPr>
             <w:tcW w:w="542" w:type="dxa"/>
+            <w:shd w:val="clear" w:color="auto" w:fill="FFC000"/>
           </w:tcPr>
           <w:p>
             <w:pPr>
@@ -1258,6 +1301,7 @@
         <w:tc>
           <w:tcPr>
             <w:tcW w:w="542" w:type="dxa"/>
+            <w:shd w:val="clear" w:color="auto" w:fill="FFFFFF" w:themeFill="background1"/>
           </w:tcPr>
           <w:p>
             <w:pPr>
@@ -1272,6 +1316,7 @@
         <w:tc>
           <w:tcPr>
             <w:tcW w:w="542" w:type="dxa"/>
+            <w:shd w:val="clear" w:color="auto" w:fill="FFC000"/>
           </w:tcPr>
           <w:p>
             <w:pPr>
@@ -1286,6 +1331,7 @@
         <w:tc>
           <w:tcPr>
             <w:tcW w:w="542" w:type="dxa"/>
+            <w:shd w:val="clear" w:color="auto" w:fill="FFFFFF" w:themeFill="background1"/>
           </w:tcPr>
           <w:p>
             <w:pPr>
@@ -1300,6 +1346,7 @@
         <w:tc>
           <w:tcPr>
             <w:tcW w:w="542" w:type="dxa"/>
+            <w:shd w:val="clear" w:color="auto" w:fill="FFC000"/>
           </w:tcPr>
           <w:p>
             <w:pPr>
@@ -1344,6 +1391,7 @@
         <w:tc>
           <w:tcPr>
             <w:tcW w:w="541" w:type="dxa"/>
+            <w:shd w:val="clear" w:color="auto" w:fill="FFC000"/>
           </w:tcPr>
           <w:p>
             <w:pPr>
@@ -1358,6 +1406,7 @@
         <w:tc>
           <w:tcPr>
             <w:tcW w:w="541" w:type="dxa"/>
+            <w:shd w:val="clear" w:color="auto" w:fill="FFC000"/>
           </w:tcPr>
           <w:p>
             <w:pPr>
@@ -1372,6 +1421,7 @@
         <w:tc>
           <w:tcPr>
             <w:tcW w:w="542" w:type="dxa"/>
+            <w:shd w:val="clear" w:color="auto" w:fill="FFFFFF" w:themeFill="background1"/>
           </w:tcPr>
           <w:p>
             <w:pPr>
@@ -1386,6 +1436,7 @@
         <w:tc>
           <w:tcPr>
             <w:tcW w:w="542" w:type="dxa"/>
+            <w:shd w:val="clear" w:color="auto" w:fill="FFC000"/>
           </w:tcPr>
           <w:p>
             <w:pPr>
@@ -1400,6 +1451,7 @@
         <w:tc>
           <w:tcPr>
             <w:tcW w:w="542" w:type="dxa"/>
+            <w:shd w:val="clear" w:color="auto" w:fill="FFFFFF" w:themeFill="background1"/>
           </w:tcPr>
           <w:p>
             <w:pPr>
@@ -1414,6 +1466,7 @@
         <w:tc>
           <w:tcPr>
             <w:tcW w:w="542" w:type="dxa"/>
+            <w:shd w:val="clear" w:color="auto" w:fill="FFFFFF" w:themeFill="background1"/>
           </w:tcPr>
           <w:p>
             <w:pPr>
@@ -1428,6 +1481,7 @@
         <w:tc>
           <w:tcPr>
             <w:tcW w:w="542" w:type="dxa"/>
+            <w:shd w:val="clear" w:color="auto" w:fill="FFC000"/>
           </w:tcPr>
           <w:p>
             <w:pPr>
@@ -1442,6 +1496,7 @@
         <w:tc>
           <w:tcPr>
             <w:tcW w:w="542" w:type="dxa"/>
+            <w:shd w:val="clear" w:color="auto" w:fill="FFFFFF" w:themeFill="background1"/>
           </w:tcPr>
           <w:p>
             <w:pPr>
@@ -1456,6 +1511,7 @@
         <w:tc>
           <w:tcPr>
             <w:tcW w:w="542" w:type="dxa"/>
+            <w:shd w:val="clear" w:color="auto" w:fill="FFC000"/>
           </w:tcPr>
           <w:p>
             <w:pPr>
@@ -1470,6 +1526,7 @@
         <w:tc>
           <w:tcPr>
             <w:tcW w:w="542" w:type="dxa"/>
+            <w:shd w:val="clear" w:color="auto" w:fill="FFC000"/>
           </w:tcPr>
           <w:p>
             <w:pPr>
@@ -1484,6 +1541,7 @@
         <w:tc>
           <w:tcPr>
             <w:tcW w:w="542" w:type="dxa"/>
+            <w:shd w:val="clear" w:color="auto" w:fill="FFFFFF" w:themeFill="background1"/>
           </w:tcPr>
           <w:p>
             <w:pPr>
@@ -2388,8 +2446,6 @@
       </w:tr>
     </w:tbl>
     <w:p>
-      <w:bookmarkStart w:id="0" w:name="_GoBack"/>
-      <w:bookmarkEnd w:id="0"/>
       <w:r>
         <w:rPr>
           <w:noProof/>
